--- a/HW5_output/Tables.docx
+++ b/HW5_output/Tables.docx
@@ -3,11 +3,17 @@
 <w:document xmlns:wpc="http://schemas.microsoft.com/office/word/2010/wordprocessingCanvas" xmlns:cx="http://schemas.microsoft.com/office/drawing/2014/chartex" xmlns:cx1="http://schemas.microsoft.com/office/drawing/2015/9/8/chartex" xmlns:cx2="http://schemas.microsoft.com/office/drawing/2015/10/21/chartex" xmlns:cx3="http://schemas.microsoft.com/office/drawing/2016/5/9/chartex" xmlns:cx4="http://schemas.microsoft.com/office/drawing/2016/5/10/chartex" xmlns:cx5="http://schemas.microsoft.com/office/drawing/2016/5/11/chartex" xmlns:cx6="http://schemas.microsoft.com/office/drawing/2016/5/12/chartex" xmlns:cx7="http://schemas.microsoft.com/office/drawing/2016/5/13/chartex" xmlns:cx8="http://schemas.microsoft.com/office/drawing/2016/5/14/chartex" xmlns:mc="http://schemas.openxmlformats.org/markup-compatibility/2006" xmlns:aink="http://schemas.microsoft.com/office/drawing/2016/ink" xmlns:am3d="http://schemas.microsoft.com/office/drawing/2017/model3d" xmlns:o="urn:schemas-microsoft-com:office:office" xmlns:r="http://schemas.openxmlformats.org/officeDocument/2006/relationships" xmlns:m="http://schemas.openxmlformats.org/officeDocument/2006/math" xmlns:v="urn:schemas-microsoft-com:vml" xmlns:wp14="http://schemas.microsoft.com/office/word/2010/wordprocessingDrawing" xmlns:wp="http://schemas.openxmlformats.org/drawingml/2006/wordprocessingDrawing" xmlns:w10="urn:schemas-microsoft-com:office:word" xmlns:w="http://schemas.openxmlformats.org/wordprocessingml/2006/main" xmlns:w14="http://schemas.microsoft.com/office/word/2010/wordml" xmlns:w15="http://schemas.microsoft.com/office/word/2012/wordml" xmlns:w16cid="http://schemas.microsoft.com/office/word/2016/wordml/cid" xmlns:w16se="http://schemas.microsoft.com/office/word/2015/wordml/symex" xmlns:wpg="http://schemas.microsoft.com/office/word/2010/wordprocessingGroup" xmlns:wpi="http://schemas.microsoft.com/office/word/2010/wordprocessingInk" xmlns:wne="http://schemas.microsoft.com/office/word/2006/wordml" xmlns:wps="http://schemas.microsoft.com/office/word/2010/wordprocessingShape" mc:Ignorable="w14 w15 w16se w16cid wp14">
   <w:body>
     <w:p>
-      <w:r>
+      <w:pPr>
+        <w:rPr>
+          <w:b/>
+        </w:rPr>
+      </w:pPr>
+      <w:r>
+        <w:rPr>
+          <w:b/>
+        </w:rPr>
         <w:t>HW 2</w:t>
       </w:r>
-      <w:bookmarkStart w:id="0" w:name="_GoBack"/>
-      <w:bookmarkEnd w:id="0"/>
     </w:p>
     <w:p>
       <w:pPr>
@@ -15,22 +21,23 @@
           <w:noProof/>
         </w:rPr>
       </w:pPr>
-    </w:p>
-    <w:p>
-      <w:pPr>
-        <w:rPr>
-          <w:noProof/>
-        </w:rPr>
-      </w:pPr>
       <w:r>
         <w:rPr>
           <w:noProof/>
         </w:rPr>
         <w:drawing>
-          <wp:inline distT="0" distB="0" distL="0" distR="0" wp14:anchorId="442F31D7" wp14:editId="00E7F281">
-            <wp:extent cx="3565381" cy="2057400"/>
+          <wp:anchor distT="0" distB="0" distL="114300" distR="114300" simplePos="0" relativeHeight="251661312" behindDoc="0" locked="0" layoutInCell="1" allowOverlap="1" wp14:anchorId="57566579" wp14:editId="0E2AC502">
+            <wp:simplePos x="0" y="0"/>
+            <wp:positionH relativeFrom="column">
+              <wp:posOffset>-63500</wp:posOffset>
+            </wp:positionH>
+            <wp:positionV relativeFrom="paragraph">
+              <wp:posOffset>251460</wp:posOffset>
+            </wp:positionV>
+            <wp:extent cx="5943600" cy="687705"/>
             <wp:effectExtent l="0" t="0" r="0" b="0"/>
-            <wp:docPr id="2" name="Picture 2"/>
+            <wp:wrapSquare wrapText="bothSides"/>
+            <wp:docPr id="1" name="Picture 1"/>
             <wp:cNvGraphicFramePr>
               <a:graphicFrameLocks xmlns:a="http://schemas.openxmlformats.org/drawingml/2006/main" noChangeAspect="1"/>
             </wp:cNvGraphicFramePr>
@@ -38,7 +45,7 @@
               <a:graphicData uri="http://schemas.openxmlformats.org/drawingml/2006/picture">
                 <pic:pic xmlns:pic="http://schemas.openxmlformats.org/drawingml/2006/picture">
                   <pic:nvPicPr>
-                    <pic:cNvPr id="0" name="Picture 2"/>
+                    <pic:cNvPr id="0" name="Picture 1"/>
                     <pic:cNvPicPr>
                       <a:picLocks noChangeAspect="1" noChangeArrowheads="1"/>
                     </pic:cNvPicPr>
@@ -59,7 +66,7 @@
                   <pic:spPr bwMode="auto">
                     <a:xfrm>
                       <a:off x="0" y="0"/>
-                      <a:ext cx="3567152" cy="2058422"/>
+                      <a:ext cx="5943600" cy="687705"/>
                     </a:xfrm>
                     <a:prstGeom prst="rect">
                       <a:avLst/>
@@ -72,18 +79,70 @@
                 </pic:pic>
               </a:graphicData>
             </a:graphic>
-          </wp:inline>
+            <wp14:sizeRelH relativeFrom="page">
+              <wp14:pctWidth>0</wp14:pctWidth>
+            </wp14:sizeRelH>
+            <wp14:sizeRelV relativeFrom="page">
+              <wp14:pctHeight>0</wp14:pctHeight>
+            </wp14:sizeRelV>
+          </wp:anchor>
         </w:drawing>
       </w:r>
       <w:r>
         <w:rPr>
           <w:noProof/>
         </w:rPr>
+        <w:t>Exercise 2</w:t>
+      </w:r>
+    </w:p>
+    <w:p>
+      <w:pPr>
+        <w:rPr>
+          <w:noProof/>
+        </w:rPr>
+      </w:pPr>
+      <w:r>
+        <w:rPr>
+          <w:noProof/>
+        </w:rPr>
+        <w:t>The correlation is limited from -1 to 1, so only thing we can tell is that there is a strong positive correlation</w:t>
+      </w:r>
+      <w:r>
+        <w:rPr>
+          <w:noProof/>
+        </w:rPr>
+        <w:t xml:space="preserve"> </w:t>
+      </w:r>
+      <w:r>
+        <w:rPr>
+          <w:noProof/>
+        </w:rPr>
+        <w:t>between these two variables, which match the fact that the coef on X1 is positive.</w:t>
+      </w:r>
+    </w:p>
+    <w:p>
+      <w:pPr>
+        <w:rPr>
+          <w:noProof/>
+        </w:rPr>
+      </w:pPr>
+      <w:r>
+        <w:rPr>
+          <w:noProof/>
+        </w:rPr>
         <w:drawing>
-          <wp:inline distT="0" distB="0" distL="0" distR="0" wp14:anchorId="234339B7" wp14:editId="1E5CD117">
-            <wp:extent cx="6362700" cy="3058311"/>
-            <wp:effectExtent l="0" t="0" r="0" b="8890"/>
-            <wp:docPr id="3" name="Picture 3"/>
+          <wp:anchor distT="0" distB="0" distL="114300" distR="114300" simplePos="0" relativeHeight="251660288" behindDoc="0" locked="0" layoutInCell="1" allowOverlap="1" wp14:anchorId="442F31D7" wp14:editId="47DD8275">
+            <wp:simplePos x="0" y="0"/>
+            <wp:positionH relativeFrom="column">
+              <wp:posOffset>0</wp:posOffset>
+            </wp:positionH>
+            <wp:positionV relativeFrom="paragraph">
+              <wp:posOffset>-2540</wp:posOffset>
+            </wp:positionV>
+            <wp:extent cx="3564890" cy="2057400"/>
+            <wp:effectExtent l="0" t="0" r="0" b="0"/>
+            <wp:wrapSquare wrapText="bothSides"/>
+            <wp:docPr id="2" name="Picture 2"/>
             <wp:cNvGraphicFramePr>
               <a:graphicFrameLocks xmlns:a="http://schemas.openxmlformats.org/drawingml/2006/main" noChangeAspect="1"/>
             </wp:cNvGraphicFramePr>
@@ -91,7 +150,7 @@
               <a:graphicData uri="http://schemas.openxmlformats.org/drawingml/2006/picture">
                 <pic:pic xmlns:pic="http://schemas.openxmlformats.org/drawingml/2006/picture">
                   <pic:nvPicPr>
-                    <pic:cNvPr id="0" name="Picture 3"/>
+                    <pic:cNvPr id="0" name="Picture 2"/>
                     <pic:cNvPicPr>
                       <a:picLocks noChangeAspect="1" noChangeArrowheads="1"/>
                     </pic:cNvPicPr>
@@ -112,7 +171,7 @@
                   <pic:spPr bwMode="auto">
                     <a:xfrm>
                       <a:off x="0" y="0"/>
-                      <a:ext cx="6363638" cy="3058762"/>
+                      <a:ext cx="3564890" cy="2057400"/>
                     </a:xfrm>
                     <a:prstGeom prst="rect">
                       <a:avLst/>
@@ -125,7 +184,13 @@
                 </pic:pic>
               </a:graphicData>
             </a:graphic>
-          </wp:inline>
+            <wp14:sizeRelH relativeFrom="page">
+              <wp14:pctWidth>0</wp14:pctWidth>
+            </wp14:sizeRelH>
+            <wp14:sizeRelV relativeFrom="page">
+              <wp14:pctHeight>0</wp14:pctHeight>
+            </wp14:sizeRelV>
+          </wp:anchor>
         </w:drawing>
       </w:r>
     </w:p>
@@ -143,29 +208,28 @@
     <w:p/>
     <w:p/>
     <w:p>
-      <w:r>
-        <w:t>HW3</w:t>
-      </w:r>
-    </w:p>
-    <w:p>
-      <w:r>
-        <w:rPr>
-          <w:noProof/>
-        </w:rPr>
-        <w:lastRenderedPageBreak/>
+      <w:pPr>
+        <w:rPr>
+          <w:noProof/>
+        </w:rPr>
+      </w:pPr>
+      <w:r>
+        <w:rPr>
+          <w:noProof/>
+        </w:rPr>
         <w:drawing>
-          <wp:anchor distT="0" distB="0" distL="114300" distR="114300" simplePos="0" relativeHeight="251658240" behindDoc="0" locked="0" layoutInCell="1" allowOverlap="1" wp14:anchorId="702C7567" wp14:editId="7FDB3FA1">
+          <wp:anchor distT="0" distB="0" distL="114300" distR="114300" simplePos="0" relativeHeight="251662336" behindDoc="0" locked="0" layoutInCell="1" allowOverlap="1" wp14:anchorId="25DA1391" wp14:editId="491310BB">
             <wp:simplePos x="0" y="0"/>
             <wp:positionH relativeFrom="column">
               <wp:posOffset>0</wp:posOffset>
             </wp:positionH>
             <wp:positionV relativeFrom="paragraph">
-              <wp:posOffset>0</wp:posOffset>
+              <wp:posOffset>287020</wp:posOffset>
             </wp:positionV>
-            <wp:extent cx="3215640" cy="7422515"/>
-            <wp:effectExtent l="0" t="0" r="0" b="6985"/>
+            <wp:extent cx="5772150" cy="3388360"/>
+            <wp:effectExtent l="0" t="0" r="0" b="2540"/>
             <wp:wrapSquare wrapText="bothSides"/>
-            <wp:docPr id="4" name="Picture 4"/>
+            <wp:docPr id="8" name="Picture 8"/>
             <wp:cNvGraphicFramePr>
               <a:graphicFrameLocks xmlns:a="http://schemas.openxmlformats.org/drawingml/2006/main" noChangeAspect="1"/>
             </wp:cNvGraphicFramePr>
@@ -173,7 +237,7 @@
               <a:graphicData uri="http://schemas.openxmlformats.org/drawingml/2006/picture">
                 <pic:pic xmlns:pic="http://schemas.openxmlformats.org/drawingml/2006/picture">
                   <pic:nvPicPr>
-                    <pic:cNvPr id="0" name="Picture 4"/>
+                    <pic:cNvPr id="0" name="Picture 2"/>
                     <pic:cNvPicPr>
                       <a:picLocks noChangeAspect="1" noChangeArrowheads="1"/>
                     </pic:cNvPicPr>
@@ -194,7 +258,7 @@
                   <pic:spPr bwMode="auto">
                     <a:xfrm>
                       <a:off x="0" y="0"/>
-                      <a:ext cx="3215640" cy="7422515"/>
+                      <a:ext cx="5772150" cy="3388360"/>
                     </a:xfrm>
                     <a:prstGeom prst="rect">
                       <a:avLst/>
@@ -216,39 +280,938 @@
           </wp:anchor>
         </w:drawing>
       </w:r>
+      <w:r>
+        <w:rPr>
+          <w:noProof/>
+        </w:rPr>
+        <w:t>E</w:t>
+      </w:r>
+      <w:r>
+        <w:rPr>
+          <w:noProof/>
+        </w:rPr>
+        <w:t>xercise 3</w:t>
+      </w:r>
+      <w:r>
+        <w:rPr>
+          <w:noProof/>
+        </w:rPr>
+        <w:t>&amp;4&amp;5</w:t>
+      </w:r>
+    </w:p>
+    <w:p>
+      <w:r>
+        <w:t>The coefficient varies largely across these three methods, but the sign on the coefficients are the same, and all</w:t>
+      </w:r>
+      <w:r>
+        <w:t xml:space="preserve"> </w:t>
+      </w:r>
+      <w:r>
+        <w:t xml:space="preserve">X3 </w:t>
+      </w:r>
+      <w:proofErr w:type="spellStart"/>
+      <w:r>
+        <w:t>coefs</w:t>
+      </w:r>
+      <w:proofErr w:type="spellEnd"/>
+      <w:r>
+        <w:t xml:space="preserve"> are not significant.</w:t>
+      </w:r>
+      <w:r>
+        <w:t xml:space="preserve"> </w:t>
+      </w:r>
+      <w:proofErr w:type="gramStart"/>
+      <w:r>
+        <w:t>For</w:t>
+      </w:r>
+      <w:proofErr w:type="gramEnd"/>
+      <w:r>
+        <w:t xml:space="preserve"> </w:t>
+      </w:r>
+      <w:proofErr w:type="spellStart"/>
+      <w:r>
+        <w:t>Probit</w:t>
+      </w:r>
+      <w:proofErr w:type="spellEnd"/>
+      <w:r>
+        <w:t xml:space="preserve"> and logit, without calculating the marginal effect, we can only interpret</w:t>
+      </w:r>
+      <w:r>
+        <w:t xml:space="preserve"> </w:t>
+      </w:r>
+      <w:r>
+        <w:t xml:space="preserve">the sign. Higher X2 can decrease the probability of </w:t>
+      </w:r>
+      <w:proofErr w:type="spellStart"/>
+      <w:r>
+        <w:t>ydum</w:t>
+      </w:r>
+      <w:proofErr w:type="spellEnd"/>
+      <w:r>
+        <w:t xml:space="preserve"> = 1, which means higher X2 is </w:t>
+      </w:r>
+      <w:r>
+        <w:lastRenderedPageBreak/>
+        <w:t>likely to generate Y</w:t>
+      </w:r>
+      <w:r>
+        <w:t xml:space="preserve"> </w:t>
+      </w:r>
+      <w:r>
+        <w:t xml:space="preserve">below mean. Higher X1 and X3 can increase the probability of </w:t>
+      </w:r>
+      <w:proofErr w:type="spellStart"/>
+      <w:r>
+        <w:t>ydum</w:t>
+      </w:r>
+      <w:proofErr w:type="spellEnd"/>
+      <w:r>
+        <w:t xml:space="preserve"> = 1, which means that higher X1 and X3</w:t>
+      </w:r>
+      <w:r>
+        <w:t xml:space="preserve"> </w:t>
+      </w:r>
+      <w:r>
+        <w:t>is likely to generate Y above mean. This match the sign in the data generating process. For linear probability</w:t>
+      </w:r>
+      <w:r>
+        <w:t xml:space="preserve"> </w:t>
+      </w:r>
+      <w:r>
+        <w:t xml:space="preserve">model, X1: one unit increase in X1 likely to increase the likelihood of </w:t>
+      </w:r>
+      <w:proofErr w:type="spellStart"/>
+      <w:r>
+        <w:t>ydum</w:t>
+      </w:r>
+      <w:proofErr w:type="spellEnd"/>
+      <w:r>
+        <w:t xml:space="preserve"> = 1 by 1</w:t>
+      </w:r>
+      <w:r>
+        <w:t>.9</w:t>
+      </w:r>
+      <w:r>
+        <w:t>%; X2: one unit increase</w:t>
+      </w:r>
+      <w:r>
+        <w:t xml:space="preserve"> </w:t>
+      </w:r>
+      <w:r>
+        <w:t xml:space="preserve">in X2 likely to decrease the likelihood of </w:t>
+      </w:r>
+      <w:proofErr w:type="spellStart"/>
+      <w:r>
+        <w:t>ydum</w:t>
+      </w:r>
+      <w:proofErr w:type="spellEnd"/>
+      <w:r>
+        <w:t xml:space="preserve"> = 1 by </w:t>
+      </w:r>
+      <w:r>
+        <w:t>3</w:t>
+      </w:r>
+      <w:r>
+        <w:t>%; X3: one unit increase in X3 likely to increase the</w:t>
+      </w:r>
+      <w:r>
+        <w:t xml:space="preserve"> </w:t>
+      </w:r>
+      <w:r>
+        <w:t xml:space="preserve">likelihood of </w:t>
+      </w:r>
+      <w:proofErr w:type="spellStart"/>
+      <w:r>
+        <w:t>ydum</w:t>
+      </w:r>
+      <w:proofErr w:type="spellEnd"/>
+      <w:r>
+        <w:t xml:space="preserve"> = 1 by </w:t>
+      </w:r>
+      <w:r>
+        <w:t>4.6</w:t>
+      </w:r>
+      <w:bookmarkStart w:id="0" w:name="_GoBack"/>
+      <w:bookmarkEnd w:id="0"/>
+      <w:r>
+        <w:t>%.</w:t>
+      </w:r>
+      <w:r>
+        <w:t xml:space="preserve"> </w:t>
+      </w:r>
+    </w:p>
+    <w:p>
+      <w:pPr>
+        <w:rPr>
+          <w:b/>
+        </w:rPr>
+      </w:pPr>
+      <w:r>
+        <w:rPr>
+          <w:b/>
+        </w:rPr>
+        <w:t>HW3</w:t>
+      </w:r>
+    </w:p>
+    <w:p>
+      <w:r>
+        <w:t>Exercise 1</w:t>
+      </w:r>
+    </w:p>
+    <w:p>
+      <w:r>
+        <w:rPr>
+          <w:noProof/>
+        </w:rPr>
+        <w:drawing>
+          <wp:inline distT="0" distB="0" distL="0" distR="0" wp14:anchorId="45CFF531" wp14:editId="22579733">
+            <wp:extent cx="5943600" cy="1920240"/>
+            <wp:effectExtent l="0" t="0" r="0" b="3810"/>
+            <wp:docPr id="9" name="Picture 9"/>
+            <wp:cNvGraphicFramePr>
+              <a:graphicFrameLocks xmlns:a="http://schemas.openxmlformats.org/drawingml/2006/main" noChangeAspect="1"/>
+            </wp:cNvGraphicFramePr>
+            <a:graphic xmlns:a="http://schemas.openxmlformats.org/drawingml/2006/main">
+              <a:graphicData uri="http://schemas.openxmlformats.org/drawingml/2006/picture">
+                <pic:pic xmlns:pic="http://schemas.openxmlformats.org/drawingml/2006/picture">
+                  <pic:nvPicPr>
+                    <pic:cNvPr id="0" name="Picture 3"/>
+                    <pic:cNvPicPr>
+                      <a:picLocks noChangeAspect="1" noChangeArrowheads="1"/>
+                    </pic:cNvPicPr>
+                  </pic:nvPicPr>
+                  <pic:blipFill>
+                    <a:blip r:embed="rId7">
+                      <a:extLst>
+                        <a:ext uri="{28A0092B-C50C-407E-A947-70E740481C1C}">
+                          <a14:useLocalDpi xmlns:a14="http://schemas.microsoft.com/office/drawing/2010/main" val="0"/>
+                        </a:ext>
+                      </a:extLst>
+                    </a:blip>
+                    <a:srcRect/>
+                    <a:stretch>
+                      <a:fillRect/>
+                    </a:stretch>
+                  </pic:blipFill>
+                  <pic:spPr bwMode="auto">
+                    <a:xfrm>
+                      <a:off x="0" y="0"/>
+                      <a:ext cx="5943600" cy="1920240"/>
+                    </a:xfrm>
+                    <a:prstGeom prst="rect">
+                      <a:avLst/>
+                    </a:prstGeom>
+                    <a:noFill/>
+                    <a:ln>
+                      <a:noFill/>
+                    </a:ln>
+                  </pic:spPr>
+                </pic:pic>
+              </a:graphicData>
+            </a:graphic>
+          </wp:inline>
+        </w:drawing>
+      </w:r>
+    </w:p>
+    <w:p>
+      <w:r>
+        <w:rPr>
+          <w:noProof/>
+        </w:rPr>
+        <w:drawing>
+          <wp:inline distT="0" distB="0" distL="0" distR="0" wp14:anchorId="28FF71B9" wp14:editId="03F7EF10">
+            <wp:extent cx="5943600" cy="2059305"/>
+            <wp:effectExtent l="0" t="0" r="0" b="0"/>
+            <wp:docPr id="10" name="Picture 10"/>
+            <wp:cNvGraphicFramePr>
+              <a:graphicFrameLocks xmlns:a="http://schemas.openxmlformats.org/drawingml/2006/main" noChangeAspect="1"/>
+            </wp:cNvGraphicFramePr>
+            <a:graphic xmlns:a="http://schemas.openxmlformats.org/drawingml/2006/main">
+              <a:graphicData uri="http://schemas.openxmlformats.org/drawingml/2006/picture">
+                <pic:pic xmlns:pic="http://schemas.openxmlformats.org/drawingml/2006/picture">
+                  <pic:nvPicPr>
+                    <pic:cNvPr id="0" name="Picture 4"/>
+                    <pic:cNvPicPr>
+                      <a:picLocks noChangeAspect="1" noChangeArrowheads="1"/>
+                    </pic:cNvPicPr>
+                  </pic:nvPicPr>
+                  <pic:blipFill>
+                    <a:blip r:embed="rId8">
+                      <a:extLst>
+                        <a:ext uri="{28A0092B-C50C-407E-A947-70E740481C1C}">
+                          <a14:useLocalDpi xmlns:a14="http://schemas.microsoft.com/office/drawing/2010/main" val="0"/>
+                        </a:ext>
+                      </a:extLst>
+                    </a:blip>
+                    <a:srcRect/>
+                    <a:stretch>
+                      <a:fillRect/>
+                    </a:stretch>
+                  </pic:blipFill>
+                  <pic:spPr bwMode="auto">
+                    <a:xfrm>
+                      <a:off x="0" y="0"/>
+                      <a:ext cx="5943600" cy="2059305"/>
+                    </a:xfrm>
+                    <a:prstGeom prst="rect">
+                      <a:avLst/>
+                    </a:prstGeom>
+                    <a:noFill/>
+                    <a:ln>
+                      <a:noFill/>
+                    </a:ln>
+                  </pic:spPr>
+                </pic:pic>
+              </a:graphicData>
+            </a:graphic>
+          </wp:inline>
+        </w:drawing>
+      </w:r>
+    </w:p>
+    <w:p>
+      <w:r>
+        <w:rPr>
+          <w:noProof/>
+        </w:rPr>
+        <w:drawing>
+          <wp:inline distT="0" distB="0" distL="0" distR="0" wp14:anchorId="155F722A" wp14:editId="7DE1B61E">
+            <wp:extent cx="5943600" cy="962025"/>
+            <wp:effectExtent l="0" t="0" r="0" b="0"/>
+            <wp:docPr id="11" name="Picture 11"/>
+            <wp:cNvGraphicFramePr>
+              <a:graphicFrameLocks xmlns:a="http://schemas.openxmlformats.org/drawingml/2006/main" noChangeAspect="1"/>
+            </wp:cNvGraphicFramePr>
+            <a:graphic xmlns:a="http://schemas.openxmlformats.org/drawingml/2006/main">
+              <a:graphicData uri="http://schemas.openxmlformats.org/drawingml/2006/picture">
+                <pic:pic xmlns:pic="http://schemas.openxmlformats.org/drawingml/2006/picture">
+                  <pic:nvPicPr>
+                    <pic:cNvPr id="0" name="Picture 5"/>
+                    <pic:cNvPicPr>
+                      <a:picLocks noChangeAspect="1" noChangeArrowheads="1"/>
+                    </pic:cNvPicPr>
+                  </pic:nvPicPr>
+                  <pic:blipFill>
+                    <a:blip r:embed="rId9">
+                      <a:extLst>
+                        <a:ext uri="{28A0092B-C50C-407E-A947-70E740481C1C}">
+                          <a14:useLocalDpi xmlns:a14="http://schemas.microsoft.com/office/drawing/2010/main" val="0"/>
+                        </a:ext>
+                      </a:extLst>
+                    </a:blip>
+                    <a:srcRect/>
+                    <a:stretch>
+                      <a:fillRect/>
+                    </a:stretch>
+                  </pic:blipFill>
+                  <pic:spPr bwMode="auto">
+                    <a:xfrm>
+                      <a:off x="0" y="0"/>
+                      <a:ext cx="5943600" cy="962025"/>
+                    </a:xfrm>
+                    <a:prstGeom prst="rect">
+                      <a:avLst/>
+                    </a:prstGeom>
+                    <a:noFill/>
+                    <a:ln>
+                      <a:noFill/>
+                    </a:ln>
+                  </pic:spPr>
+                </pic:pic>
+              </a:graphicData>
+            </a:graphic>
+          </wp:inline>
+        </w:drawing>
+      </w:r>
+    </w:p>
+    <w:p>
+      <w:r>
+        <w:rPr>
+          <w:noProof/>
+        </w:rPr>
+        <w:lastRenderedPageBreak/>
+        <w:drawing>
+          <wp:inline distT="0" distB="0" distL="0" distR="0" wp14:anchorId="1853006F" wp14:editId="0AEC65DD">
+            <wp:extent cx="5943600" cy="1645920"/>
+            <wp:effectExtent l="0" t="0" r="0" b="0"/>
+            <wp:docPr id="12" name="Picture 12"/>
+            <wp:cNvGraphicFramePr>
+              <a:graphicFrameLocks xmlns:a="http://schemas.openxmlformats.org/drawingml/2006/main" noChangeAspect="1"/>
+            </wp:cNvGraphicFramePr>
+            <a:graphic xmlns:a="http://schemas.openxmlformats.org/drawingml/2006/main">
+              <a:graphicData uri="http://schemas.openxmlformats.org/drawingml/2006/picture">
+                <pic:pic xmlns:pic="http://schemas.openxmlformats.org/drawingml/2006/picture">
+                  <pic:nvPicPr>
+                    <pic:cNvPr id="0" name="Picture 6"/>
+                    <pic:cNvPicPr>
+                      <a:picLocks noChangeAspect="1" noChangeArrowheads="1"/>
+                    </pic:cNvPicPr>
+                  </pic:nvPicPr>
+                  <pic:blipFill>
+                    <a:blip r:embed="rId10">
+                      <a:extLst>
+                        <a:ext uri="{28A0092B-C50C-407E-A947-70E740481C1C}">
+                          <a14:useLocalDpi xmlns:a14="http://schemas.microsoft.com/office/drawing/2010/main" val="0"/>
+                        </a:ext>
+                      </a:extLst>
+                    </a:blip>
+                    <a:srcRect/>
+                    <a:stretch>
+                      <a:fillRect/>
+                    </a:stretch>
+                  </pic:blipFill>
+                  <pic:spPr bwMode="auto">
+                    <a:xfrm>
+                      <a:off x="0" y="0"/>
+                      <a:ext cx="5943600" cy="1645920"/>
+                    </a:xfrm>
+                    <a:prstGeom prst="rect">
+                      <a:avLst/>
+                    </a:prstGeom>
+                    <a:noFill/>
+                    <a:ln>
+                      <a:noFill/>
+                    </a:ln>
+                  </pic:spPr>
+                </pic:pic>
+              </a:graphicData>
+            </a:graphic>
+          </wp:inline>
+        </w:drawing>
+      </w:r>
+    </w:p>
+    <w:p>
+      <w:r>
+        <w:t>Exercise 2&amp;3&amp;4</w:t>
+      </w:r>
+    </w:p>
+    <w:p>
+      <w:r>
+        <w:rPr>
+          <w:noProof/>
+        </w:rPr>
+        <w:lastRenderedPageBreak/>
+        <w:drawing>
+          <wp:anchor distT="0" distB="0" distL="114300" distR="114300" simplePos="0" relativeHeight="251664384" behindDoc="0" locked="0" layoutInCell="1" allowOverlap="1" wp14:anchorId="7AB152AC" wp14:editId="4E80A8E5">
+            <wp:simplePos x="0" y="0"/>
+            <wp:positionH relativeFrom="column">
+              <wp:posOffset>3990340</wp:posOffset>
+            </wp:positionH>
+            <wp:positionV relativeFrom="paragraph">
+              <wp:posOffset>0</wp:posOffset>
+            </wp:positionV>
+            <wp:extent cx="1800225" cy="8310880"/>
+            <wp:effectExtent l="0" t="0" r="0" b="0"/>
+            <wp:wrapSquare wrapText="bothSides"/>
+            <wp:docPr id="14" name="Picture 14"/>
+            <wp:cNvGraphicFramePr>
+              <a:graphicFrameLocks xmlns:a="http://schemas.openxmlformats.org/drawingml/2006/main" noChangeAspect="1"/>
+            </wp:cNvGraphicFramePr>
+            <a:graphic xmlns:a="http://schemas.openxmlformats.org/drawingml/2006/main">
+              <a:graphicData uri="http://schemas.openxmlformats.org/drawingml/2006/picture">
+                <pic:pic xmlns:pic="http://schemas.openxmlformats.org/drawingml/2006/picture">
+                  <pic:nvPicPr>
+                    <pic:cNvPr id="0" name="Picture 8"/>
+                    <pic:cNvPicPr>
+                      <a:picLocks noChangeAspect="1" noChangeArrowheads="1"/>
+                    </pic:cNvPicPr>
+                  </pic:nvPicPr>
+                  <pic:blipFill>
+                    <a:blip r:embed="rId11" cstate="print">
+                      <a:extLst>
+                        <a:ext uri="{28A0092B-C50C-407E-A947-70E740481C1C}">
+                          <a14:useLocalDpi xmlns:a14="http://schemas.microsoft.com/office/drawing/2010/main" val="0"/>
+                        </a:ext>
+                      </a:extLst>
+                    </a:blip>
+                    <a:srcRect/>
+                    <a:stretch>
+                      <a:fillRect/>
+                    </a:stretch>
+                  </pic:blipFill>
+                  <pic:spPr bwMode="auto">
+                    <a:xfrm>
+                      <a:off x="0" y="0"/>
+                      <a:ext cx="1800225" cy="8310880"/>
+                    </a:xfrm>
+                    <a:prstGeom prst="rect">
+                      <a:avLst/>
+                    </a:prstGeom>
+                    <a:noFill/>
+                    <a:ln>
+                      <a:noFill/>
+                    </a:ln>
+                  </pic:spPr>
+                </pic:pic>
+              </a:graphicData>
+            </a:graphic>
+            <wp14:sizeRelH relativeFrom="page">
+              <wp14:pctWidth>0</wp14:pctWidth>
+            </wp14:sizeRelH>
+            <wp14:sizeRelV relativeFrom="page">
+              <wp14:pctHeight>0</wp14:pctHeight>
+            </wp14:sizeRelV>
+          </wp:anchor>
+        </w:drawing>
+      </w:r>
+      <w:r>
+        <w:rPr>
+          <w:noProof/>
+        </w:rPr>
+        <w:drawing>
+          <wp:anchor distT="0" distB="0" distL="114300" distR="114300" simplePos="0" relativeHeight="251663360" behindDoc="0" locked="0" layoutInCell="1" allowOverlap="1" wp14:anchorId="3B21DBEE" wp14:editId="7E60E462">
+            <wp:simplePos x="0" y="0"/>
+            <wp:positionH relativeFrom="column">
+              <wp:posOffset>1955800</wp:posOffset>
+            </wp:positionH>
+            <wp:positionV relativeFrom="paragraph">
+              <wp:posOffset>0</wp:posOffset>
+            </wp:positionV>
+            <wp:extent cx="2108200" cy="8229600"/>
+            <wp:effectExtent l="0" t="0" r="0" b="0"/>
+            <wp:wrapSquare wrapText="bothSides"/>
+            <wp:docPr id="13" name="Picture 13"/>
+            <wp:cNvGraphicFramePr>
+              <a:graphicFrameLocks xmlns:a="http://schemas.openxmlformats.org/drawingml/2006/main" noChangeAspect="1"/>
+            </wp:cNvGraphicFramePr>
+            <a:graphic xmlns:a="http://schemas.openxmlformats.org/drawingml/2006/main">
+              <a:graphicData uri="http://schemas.openxmlformats.org/drawingml/2006/picture">
+                <pic:pic xmlns:pic="http://schemas.openxmlformats.org/drawingml/2006/picture">
+                  <pic:nvPicPr>
+                    <pic:cNvPr id="0" name="Picture 7"/>
+                    <pic:cNvPicPr>
+                      <a:picLocks noChangeAspect="1" noChangeArrowheads="1"/>
+                    </pic:cNvPicPr>
+                  </pic:nvPicPr>
+                  <pic:blipFill>
+                    <a:blip r:embed="rId12" cstate="print">
+                      <a:extLst>
+                        <a:ext uri="{28A0092B-C50C-407E-A947-70E740481C1C}">
+                          <a14:useLocalDpi xmlns:a14="http://schemas.microsoft.com/office/drawing/2010/main" val="0"/>
+                        </a:ext>
+                      </a:extLst>
+                    </a:blip>
+                    <a:srcRect/>
+                    <a:stretch>
+                      <a:fillRect/>
+                    </a:stretch>
+                  </pic:blipFill>
+                  <pic:spPr bwMode="auto">
+                    <a:xfrm>
+                      <a:off x="0" y="0"/>
+                      <a:ext cx="2108200" cy="8229600"/>
+                    </a:xfrm>
+                    <a:prstGeom prst="rect">
+                      <a:avLst/>
+                    </a:prstGeom>
+                    <a:noFill/>
+                    <a:ln>
+                      <a:noFill/>
+                    </a:ln>
+                  </pic:spPr>
+                </pic:pic>
+              </a:graphicData>
+            </a:graphic>
+            <wp14:sizeRelH relativeFrom="page">
+              <wp14:pctWidth>0</wp14:pctWidth>
+            </wp14:sizeRelH>
+            <wp14:sizeRelV relativeFrom="page">
+              <wp14:pctHeight>0</wp14:pctHeight>
+            </wp14:sizeRelV>
+          </wp:anchor>
+        </w:drawing>
+      </w:r>
+      <w:r>
+        <w:rPr>
+          <w:noProof/>
+        </w:rPr>
+        <w:drawing>
+          <wp:anchor distT="0" distB="0" distL="114300" distR="114300" simplePos="0" relativeHeight="251658240" behindDoc="0" locked="0" layoutInCell="1" allowOverlap="1" wp14:anchorId="702C7567" wp14:editId="3100FC42">
+            <wp:simplePos x="0" y="0"/>
+            <wp:positionH relativeFrom="column">
+              <wp:posOffset>0</wp:posOffset>
+            </wp:positionH>
+            <wp:positionV relativeFrom="paragraph">
+              <wp:posOffset>0</wp:posOffset>
+            </wp:positionV>
+            <wp:extent cx="2124075" cy="5857875"/>
+            <wp:effectExtent l="0" t="0" r="0" b="9525"/>
+            <wp:wrapSquare wrapText="bothSides"/>
+            <wp:docPr id="4" name="Picture 4"/>
+            <wp:cNvGraphicFramePr>
+              <a:graphicFrameLocks xmlns:a="http://schemas.openxmlformats.org/drawingml/2006/main" noChangeAspect="1"/>
+            </wp:cNvGraphicFramePr>
+            <a:graphic xmlns:a="http://schemas.openxmlformats.org/drawingml/2006/main">
+              <a:graphicData uri="http://schemas.openxmlformats.org/drawingml/2006/picture">
+                <pic:pic xmlns:pic="http://schemas.openxmlformats.org/drawingml/2006/picture">
+                  <pic:nvPicPr>
+                    <pic:cNvPr id="0" name="Picture 4"/>
+                    <pic:cNvPicPr>
+                      <a:picLocks noChangeAspect="1" noChangeArrowheads="1"/>
+                    </pic:cNvPicPr>
+                  </pic:nvPicPr>
+                  <pic:blipFill>
+                    <a:blip r:embed="rId13" cstate="print">
+                      <a:extLst>
+                        <a:ext uri="{28A0092B-C50C-407E-A947-70E740481C1C}">
+                          <a14:useLocalDpi xmlns:a14="http://schemas.microsoft.com/office/drawing/2010/main" val="0"/>
+                        </a:ext>
+                      </a:extLst>
+                    </a:blip>
+                    <a:srcRect/>
+                    <a:stretch>
+                      <a:fillRect/>
+                    </a:stretch>
+                  </pic:blipFill>
+                  <pic:spPr bwMode="auto">
+                    <a:xfrm>
+                      <a:off x="0" y="0"/>
+                      <a:ext cx="2124075" cy="5857875"/>
+                    </a:xfrm>
+                    <a:prstGeom prst="rect">
+                      <a:avLst/>
+                    </a:prstGeom>
+                    <a:noFill/>
+                    <a:ln>
+                      <a:noFill/>
+                    </a:ln>
+                  </pic:spPr>
+                </pic:pic>
+              </a:graphicData>
+            </a:graphic>
+            <wp14:sizeRelH relativeFrom="page">
+              <wp14:pctWidth>0</wp14:pctWidth>
+            </wp14:sizeRelH>
+            <wp14:sizeRelV relativeFrom="page">
+              <wp14:pctHeight>0</wp14:pctHeight>
+            </wp14:sizeRelV>
+          </wp:anchor>
+        </w:drawing>
+      </w:r>
+    </w:p>
+    <w:p>
+      <w:r>
+        <w:lastRenderedPageBreak/>
+        <w:t xml:space="preserve">Conditional logit </w:t>
+      </w:r>
+      <w:r>
+        <w:t>Interpretation: The signs on the intercepts indicating that, holding other variables constant, people’s general</w:t>
+      </w:r>
+      <w:r>
+        <w:t xml:space="preserve"> </w:t>
+      </w:r>
+      <w:r>
+        <w:t>preference (</w:t>
+      </w:r>
+      <w:proofErr w:type="gramStart"/>
+      <w:r>
+        <w:t>+:prefer</w:t>
+      </w:r>
+      <w:proofErr w:type="gramEnd"/>
+      <w:r>
+        <w:t xml:space="preserve">; -: not prefer) over that choice compared to the reference choice, which is </w:t>
+      </w:r>
+      <w:proofErr w:type="spellStart"/>
+      <w:r>
+        <w:t>PPk_Stk</w:t>
+      </w:r>
+      <w:proofErr w:type="spellEnd"/>
+      <w:r>
+        <w:t>.</w:t>
+      </w:r>
+      <w:r>
+        <w:t xml:space="preserve"> </w:t>
+      </w:r>
+      <w:r>
+        <w:t>The negative sign on the price coefficient indicating that as the price of one choice increases, the individual is</w:t>
+      </w:r>
+      <w:r>
+        <w:t xml:space="preserve"> </w:t>
+      </w:r>
+      <w:r>
+        <w:t xml:space="preserve">less </w:t>
+      </w:r>
+      <w:r>
+        <w:t>likely</w:t>
+      </w:r>
+      <w:r>
+        <w:t xml:space="preserve"> to buy that choice (Holding other variables constant).</w:t>
+      </w:r>
+    </w:p>
+    <w:p>
+      <w:r>
+        <w:t xml:space="preserve">Multinomial </w:t>
+      </w:r>
+      <w:r>
+        <w:t xml:space="preserve">Interpretation: (Holding other variables constant) The signs on the </w:t>
+      </w:r>
+      <w:r>
+        <w:t>income</w:t>
+      </w:r>
+      <w:r>
+        <w:t xml:space="preserve"> indicating that, holding other</w:t>
+      </w:r>
+      <w:r>
+        <w:t xml:space="preserve"> </w:t>
+      </w:r>
+      <w:r>
+        <w:t xml:space="preserve">variables constant, people’s preference </w:t>
+      </w:r>
+      <w:r>
+        <w:t xml:space="preserve">when they have more </w:t>
+      </w:r>
+      <w:r>
+        <w:t>income (</w:t>
+      </w:r>
+      <w:proofErr w:type="gramStart"/>
+      <w:r>
+        <w:t>+:</w:t>
+      </w:r>
+      <w:r>
+        <w:t>more</w:t>
+      </w:r>
+      <w:proofErr w:type="gramEnd"/>
+      <w:r>
+        <w:t xml:space="preserve"> </w:t>
+      </w:r>
+      <w:r>
+        <w:t xml:space="preserve">prefer; -: </w:t>
+      </w:r>
+      <w:r>
+        <w:t>less</w:t>
+      </w:r>
+      <w:r>
+        <w:t xml:space="preserve"> prefer) over that choice compared to the</w:t>
+      </w:r>
+      <w:r>
+        <w:t xml:space="preserve"> reference group. </w:t>
+      </w:r>
+    </w:p>
+    <w:p>
+      <w:proofErr w:type="spellStart"/>
+      <w:r>
+        <w:t>Clogit</w:t>
+      </w:r>
+      <w:proofErr w:type="spellEnd"/>
+      <w:r>
+        <w:t xml:space="preserve"> margin: </w:t>
+      </w:r>
+      <w:r>
+        <w:t>Each unit increase in price of an alternative decrease the probability of selecting that alternative and increases</w:t>
+      </w:r>
+      <w:r>
+        <w:t xml:space="preserve"> </w:t>
+      </w:r>
+      <w:r>
+        <w:t>the probability of the other alternatives, by certain percent.</w:t>
+      </w:r>
+    </w:p>
+    <w:p>
+      <w:proofErr w:type="spellStart"/>
+      <w:r>
+        <w:t>Mlogit</w:t>
+      </w:r>
+      <w:proofErr w:type="spellEnd"/>
+      <w:r>
+        <w:t xml:space="preserve"> margin: </w:t>
+      </w:r>
+      <w:r>
+        <w:t>Each unit increase in the income increases/decreases (as the sign) the probability of selecting alternative j by</w:t>
+      </w:r>
+      <w:r>
+        <w:t xml:space="preserve"> </w:t>
+      </w:r>
+      <w:r>
+        <w:t>certain percent.</w:t>
+      </w:r>
+    </w:p>
+    <w:p>
+      <w:r>
+        <w:t>Exercise 5</w:t>
+      </w:r>
+    </w:p>
+    <w:p>
+      <w:r>
+        <w:rPr>
+          <w:noProof/>
+        </w:rPr>
+        <w:drawing>
+          <wp:anchor distT="0" distB="0" distL="114300" distR="114300" simplePos="0" relativeHeight="251665408" behindDoc="0" locked="0" layoutInCell="1" allowOverlap="1" wp14:anchorId="1B597A23" wp14:editId="79AF4233">
+            <wp:simplePos x="0" y="0"/>
+            <wp:positionH relativeFrom="column">
+              <wp:posOffset>31750</wp:posOffset>
+            </wp:positionH>
+            <wp:positionV relativeFrom="paragraph">
+              <wp:posOffset>44450</wp:posOffset>
+            </wp:positionV>
+            <wp:extent cx="5163035" cy="2146300"/>
+            <wp:effectExtent l="0" t="0" r="0" b="6350"/>
+            <wp:wrapSquare wrapText="bothSides"/>
+            <wp:docPr id="15" name="Picture 15"/>
+            <wp:cNvGraphicFramePr>
+              <a:graphicFrameLocks xmlns:a="http://schemas.openxmlformats.org/drawingml/2006/main" noChangeAspect="1"/>
+            </wp:cNvGraphicFramePr>
+            <a:graphic xmlns:a="http://schemas.openxmlformats.org/drawingml/2006/main">
+              <a:graphicData uri="http://schemas.openxmlformats.org/drawingml/2006/picture">
+                <pic:pic xmlns:pic="http://schemas.openxmlformats.org/drawingml/2006/picture">
+                  <pic:nvPicPr>
+                    <pic:cNvPr id="0" name="Picture 9"/>
+                    <pic:cNvPicPr>
+                      <a:picLocks noChangeAspect="1" noChangeArrowheads="1"/>
+                    </pic:cNvPicPr>
+                  </pic:nvPicPr>
+                  <pic:blipFill>
+                    <a:blip r:embed="rId14">
+                      <a:extLst>
+                        <a:ext uri="{28A0092B-C50C-407E-A947-70E740481C1C}">
+                          <a14:useLocalDpi xmlns:a14="http://schemas.microsoft.com/office/drawing/2010/main" val="0"/>
+                        </a:ext>
+                      </a:extLst>
+                    </a:blip>
+                    <a:srcRect/>
+                    <a:stretch>
+                      <a:fillRect/>
+                    </a:stretch>
+                  </pic:blipFill>
+                  <pic:spPr bwMode="auto">
+                    <a:xfrm>
+                      <a:off x="0" y="0"/>
+                      <a:ext cx="5163035" cy="2146300"/>
+                    </a:xfrm>
+                    <a:prstGeom prst="rect">
+                      <a:avLst/>
+                    </a:prstGeom>
+                    <a:noFill/>
+                    <a:ln>
+                      <a:noFill/>
+                    </a:ln>
+                  </pic:spPr>
+                </pic:pic>
+              </a:graphicData>
+            </a:graphic>
+            <wp14:sizeRelH relativeFrom="page">
+              <wp14:pctWidth>0</wp14:pctWidth>
+            </wp14:sizeRelH>
+            <wp14:sizeRelV relativeFrom="page">
+              <wp14:pctHeight>0</wp14:pctHeight>
+            </wp14:sizeRelV>
+          </wp:anchor>
+        </w:drawing>
+      </w:r>
+      <w:r>
+        <w:t xml:space="preserve">we reject the null </w:t>
+      </w:r>
+      <w:r>
+        <w:t>hypotheses</w:t>
+      </w:r>
+      <w:r>
+        <w:t xml:space="preserve"> </w:t>
+      </w:r>
+      <w:r>
+        <w:t xml:space="preserve">fail to reject and </w:t>
+      </w:r>
+      <w:r>
+        <w:t>state that IIA is hold.</w:t>
+      </w:r>
+    </w:p>
+    <w:p>
+      <w:pPr>
+        <w:rPr>
+          <w:b/>
+        </w:rPr>
+      </w:pPr>
+      <w:r>
+        <w:rPr>
+          <w:b/>
+        </w:rPr>
+        <w:t>HW 4</w:t>
+      </w:r>
+    </w:p>
+    <w:p>
+      <w:r>
+        <w:t>Exercise 1</w:t>
+      </w:r>
+    </w:p>
+    <w:p>
+      <w:r>
+        <w:rPr>
+          <w:noProof/>
+        </w:rPr>
+        <w:lastRenderedPageBreak/>
+        <w:drawing>
+          <wp:anchor distT="0" distB="0" distL="114300" distR="114300" simplePos="0" relativeHeight="251666432" behindDoc="0" locked="0" layoutInCell="1" allowOverlap="1" wp14:anchorId="15BA4563" wp14:editId="2F19B8A0">
+            <wp:simplePos x="0" y="0"/>
+            <wp:positionH relativeFrom="column">
+              <wp:posOffset>0</wp:posOffset>
+            </wp:positionH>
+            <wp:positionV relativeFrom="paragraph">
+              <wp:posOffset>635</wp:posOffset>
+            </wp:positionV>
+            <wp:extent cx="5943600" cy="3293110"/>
+            <wp:effectExtent l="0" t="0" r="0" b="0"/>
+            <wp:wrapSquare wrapText="bothSides"/>
+            <wp:docPr id="16" name="Picture 16"/>
+            <wp:cNvGraphicFramePr>
+              <a:graphicFrameLocks xmlns:a="http://schemas.openxmlformats.org/drawingml/2006/main" noChangeAspect="1"/>
+            </wp:cNvGraphicFramePr>
+            <a:graphic xmlns:a="http://schemas.openxmlformats.org/drawingml/2006/main">
+              <a:graphicData uri="http://schemas.openxmlformats.org/drawingml/2006/picture">
+                <pic:pic xmlns:pic="http://schemas.openxmlformats.org/drawingml/2006/picture">
+                  <pic:nvPicPr>
+                    <pic:cNvPr id="0" name="Picture 10"/>
+                    <pic:cNvPicPr>
+                      <a:picLocks noChangeAspect="1" noChangeArrowheads="1"/>
+                    </pic:cNvPicPr>
+                  </pic:nvPicPr>
+                  <pic:blipFill>
+                    <a:blip r:embed="rId15">
+                      <a:extLst>
+                        <a:ext uri="{28A0092B-C50C-407E-A947-70E740481C1C}">
+                          <a14:useLocalDpi xmlns:a14="http://schemas.microsoft.com/office/drawing/2010/main" val="0"/>
+                        </a:ext>
+                      </a:extLst>
+                    </a:blip>
+                    <a:srcRect/>
+                    <a:stretch>
+                      <a:fillRect/>
+                    </a:stretch>
+                  </pic:blipFill>
+                  <pic:spPr bwMode="auto">
+                    <a:xfrm>
+                      <a:off x="0" y="0"/>
+                      <a:ext cx="5943600" cy="3293110"/>
+                    </a:xfrm>
+                    <a:prstGeom prst="rect">
+                      <a:avLst/>
+                    </a:prstGeom>
+                    <a:noFill/>
+                    <a:ln>
+                      <a:noFill/>
+                    </a:ln>
+                  </pic:spPr>
+                </pic:pic>
+              </a:graphicData>
+            </a:graphic>
+            <wp14:sizeRelH relativeFrom="page">
+              <wp14:pctWidth>0</wp14:pctWidth>
+            </wp14:sizeRelH>
+            <wp14:sizeRelV relativeFrom="page">
+              <wp14:pctHeight>0</wp14:pctHeight>
+            </wp14:sizeRelV>
+          </wp:anchor>
+        </w:drawing>
+      </w:r>
+    </w:p>
+    <w:p/>
+    <w:p>
+      <w:r>
+        <w:t>Unbalanced panel</w:t>
+      </w:r>
     </w:p>
     <w:p/>
     <w:p/>
-    <w:p/>
-    <w:p/>
-    <w:p/>
-    <w:p/>
-    <w:p/>
-    <w:p/>
-    <w:p/>
-    <w:p/>
-    <w:p/>
-    <w:p/>
-    <w:p/>
-    <w:p/>
-    <w:p/>
-    <w:p/>
-    <w:p/>
-    <w:p/>
-    <w:p/>
-    <w:p/>
-    <w:p/>
-    <w:p/>
-    <w:p/>
-    <w:p/>
-    <w:p/>
-    <w:p/>
-    <w:p/>
-    <w:p/>
-    <w:p>
-      <w:r>
-        <w:lastRenderedPageBreak/>
-        <w:t>HW 4</w:t>
+    <w:p>
+      <w:r>
+        <w:t>Exercise 2&amp;3</w:t>
       </w:r>
     </w:p>
     <w:p>
@@ -257,9 +1220,17 @@
           <w:noProof/>
         </w:rPr>
         <w:drawing>
-          <wp:inline distT="0" distB="0" distL="0" distR="0" wp14:anchorId="600283AE" wp14:editId="0ED3445E">
+          <wp:anchor distT="0" distB="0" distL="114300" distR="114300" simplePos="0" relativeHeight="251667456" behindDoc="0" locked="0" layoutInCell="1" allowOverlap="1" wp14:anchorId="600283AE" wp14:editId="0AABD14B">
+            <wp:simplePos x="0" y="0"/>
+            <wp:positionH relativeFrom="column">
+              <wp:posOffset>0</wp:posOffset>
+            </wp:positionH>
+            <wp:positionV relativeFrom="paragraph">
+              <wp:posOffset>0</wp:posOffset>
+            </wp:positionV>
             <wp:extent cx="5105400" cy="3017520"/>
             <wp:effectExtent l="0" t="0" r="0" b="0"/>
+            <wp:wrapSquare wrapText="bothSides"/>
             <wp:docPr id="5" name="Picture 5"/>
             <wp:cNvGraphicFramePr>
               <a:graphicFrameLocks xmlns:a="http://schemas.openxmlformats.org/drawingml/2006/main" noChangeAspect="1"/>
@@ -274,7 +1245,7 @@
                     </pic:cNvPicPr>
                   </pic:nvPicPr>
                   <pic:blipFill>
-                    <a:blip r:embed="rId7">
+                    <a:blip r:embed="rId16">
                       <a:extLst>
                         <a:ext uri="{28A0092B-C50C-407E-A947-70E740481C1C}">
                           <a14:useLocalDpi xmlns:a14="http://schemas.microsoft.com/office/drawing/2010/main" val="0"/>
@@ -302,7 +1273,13 @@
                 </pic:pic>
               </a:graphicData>
             </a:graphic>
-          </wp:inline>
+            <wp14:sizeRelH relativeFrom="page">
+              <wp14:pctWidth>0</wp14:pctWidth>
+            </wp14:sizeRelH>
+            <wp14:sizeRelV relativeFrom="page">
+              <wp14:pctHeight>0</wp14:pctHeight>
+            </wp14:sizeRelV>
+          </wp:anchor>
         </w:drawing>
       </w:r>
     </w:p>
@@ -313,16 +1290,50 @@
         </w:rPr>
       </w:pPr>
     </w:p>
+    <w:p/>
+    <w:p>
+      <w:pPr>
+        <w:rPr>
+          <w:noProof/>
+        </w:rPr>
+      </w:pPr>
+    </w:p>
+    <w:p/>
+    <w:p/>
+    <w:p/>
+    <w:p/>
+    <w:p/>
+    <w:p/>
+    <w:p/>
+    <w:p>
+      <w:r>
+        <w:lastRenderedPageBreak/>
+        <w:t>Coefficients are close for with-in and random effect, not so close for others</w:t>
+      </w:r>
+    </w:p>
+    <w:p>
+      <w:r>
+        <w:t>Exercise 4</w:t>
+      </w:r>
+    </w:p>
     <w:p>
       <w:r>
         <w:rPr>
           <w:noProof/>
         </w:rPr>
         <w:drawing>
-          <wp:inline distT="0" distB="0" distL="0" distR="0" wp14:anchorId="5186E8A7" wp14:editId="32A455A9">
-            <wp:extent cx="2702169" cy="962334"/>
-            <wp:effectExtent l="0" t="0" r="0" b="9525"/>
-            <wp:docPr id="7" name="Picture 7"/>
+          <wp:anchor distT="0" distB="0" distL="114300" distR="114300" simplePos="0" relativeHeight="251670528" behindDoc="0" locked="0" layoutInCell="1" allowOverlap="1" wp14:anchorId="0E41AE7E" wp14:editId="7F2BDF91">
+            <wp:simplePos x="0" y="0"/>
+            <wp:positionH relativeFrom="column">
+              <wp:posOffset>57150</wp:posOffset>
+            </wp:positionH>
+            <wp:positionV relativeFrom="paragraph">
+              <wp:posOffset>229870</wp:posOffset>
+            </wp:positionV>
+            <wp:extent cx="5943600" cy="1235710"/>
+            <wp:effectExtent l="0" t="0" r="0" b="2540"/>
+            <wp:wrapSquare wrapText="bothSides"/>
+            <wp:docPr id="17" name="Picture 17"/>
             <wp:cNvGraphicFramePr>
               <a:graphicFrameLocks xmlns:a="http://schemas.openxmlformats.org/drawingml/2006/main" noChangeAspect="1"/>
             </wp:cNvGraphicFramePr>
@@ -330,26 +1341,28 @@
               <a:graphicData uri="http://schemas.openxmlformats.org/drawingml/2006/picture">
                 <pic:pic xmlns:pic="http://schemas.openxmlformats.org/drawingml/2006/picture">
                   <pic:nvPicPr>
-                    <pic:cNvPr id="0" name="Picture 7"/>
+                    <pic:cNvPr id="0" name="Picture 11"/>
                     <pic:cNvPicPr>
                       <a:picLocks noChangeAspect="1" noChangeArrowheads="1"/>
                     </pic:cNvPicPr>
                   </pic:nvPicPr>
-                  <pic:blipFill rotWithShape="1">
-                    <a:blip r:embed="rId8">
+                  <pic:blipFill>
+                    <a:blip r:embed="rId17">
                       <a:extLst>
                         <a:ext uri="{28A0092B-C50C-407E-A947-70E740481C1C}">
                           <a14:useLocalDpi xmlns:a14="http://schemas.microsoft.com/office/drawing/2010/main" val="0"/>
                         </a:ext>
                       </a:extLst>
                     </a:blip>
-                    <a:srcRect t="1" b="95583"/>
-                    <a:stretch/>
+                    <a:srcRect/>
+                    <a:stretch>
+                      <a:fillRect/>
+                    </a:stretch>
                   </pic:blipFill>
                   <pic:spPr bwMode="auto">
                     <a:xfrm>
                       <a:off x="0" y="0"/>
-                      <a:ext cx="2709374" cy="964900"/>
+                      <a:ext cx="5943600" cy="1235710"/>
                     </a:xfrm>
                     <a:prstGeom prst="rect">
                       <a:avLst/>
@@ -358,36 +1371,38 @@
                     <a:ln>
                       <a:noFill/>
                     </a:ln>
-                    <a:extLst>
-                      <a:ext uri="{53640926-AAD7-44D8-BBD7-CCE9431645EC}">
-                        <a14:shadowObscured xmlns:a14="http://schemas.microsoft.com/office/drawing/2010/main"/>
-                      </a:ext>
-                    </a:extLst>
                   </pic:spPr>
                 </pic:pic>
               </a:graphicData>
             </a:graphic>
-          </wp:inline>
+            <wp14:sizeRelH relativeFrom="page">
+              <wp14:pctWidth>0</wp14:pctWidth>
+            </wp14:sizeRelH>
+            <wp14:sizeRelV relativeFrom="page">
+              <wp14:pctHeight>0</wp14:pctHeight>
+            </wp14:sizeRelV>
+          </wp:anchor>
         </w:drawing>
       </w:r>
     </w:p>
     <w:p>
-      <w:pPr>
-        <w:rPr>
-          <w:noProof/>
-        </w:rPr>
-      </w:pPr>
-    </w:p>
-    <w:p>
       <w:r>
         <w:rPr>
           <w:noProof/>
         </w:rPr>
         <w:drawing>
-          <wp:inline distT="0" distB="0" distL="0" distR="0" wp14:anchorId="71CA566A" wp14:editId="1B8EA7CF">
-            <wp:extent cx="2227385" cy="1873649"/>
-            <wp:effectExtent l="0" t="0" r="0" b="0"/>
-            <wp:docPr id="6" name="Picture 6"/>
+          <wp:anchor distT="0" distB="0" distL="114300" distR="114300" simplePos="0" relativeHeight="251671552" behindDoc="0" locked="0" layoutInCell="1" allowOverlap="1" wp14:anchorId="6D73D028" wp14:editId="3C8D77AA">
+            <wp:simplePos x="0" y="0"/>
+            <wp:positionH relativeFrom="column">
+              <wp:posOffset>57150</wp:posOffset>
+            </wp:positionH>
+            <wp:positionV relativeFrom="paragraph">
+              <wp:posOffset>1500505</wp:posOffset>
+            </wp:positionV>
+            <wp:extent cx="5943600" cy="1921510"/>
+            <wp:effectExtent l="0" t="0" r="0" b="2540"/>
+            <wp:wrapSquare wrapText="bothSides"/>
+            <wp:docPr id="18" name="Picture 18"/>
             <wp:cNvGraphicFramePr>
               <a:graphicFrameLocks xmlns:a="http://schemas.openxmlformats.org/drawingml/2006/main" noChangeAspect="1"/>
             </wp:cNvGraphicFramePr>
@@ -395,26 +1410,28 @@
               <a:graphicData uri="http://schemas.openxmlformats.org/drawingml/2006/picture">
                 <pic:pic xmlns:pic="http://schemas.openxmlformats.org/drawingml/2006/picture">
                   <pic:nvPicPr>
-                    <pic:cNvPr id="0" name="Picture 6"/>
+                    <pic:cNvPr id="0" name="Picture 12"/>
                     <pic:cNvPicPr>
                       <a:picLocks noChangeAspect="1" noChangeArrowheads="1"/>
                     </pic:cNvPicPr>
                   </pic:nvPicPr>
-                  <pic:blipFill rotWithShape="1">
-                    <a:blip r:embed="rId8">
+                  <pic:blipFill>
+                    <a:blip r:embed="rId18">
                       <a:extLst>
                         <a:ext uri="{28A0092B-C50C-407E-A947-70E740481C1C}">
                           <a14:useLocalDpi xmlns:a14="http://schemas.microsoft.com/office/drawing/2010/main" val="0"/>
                         </a:ext>
                       </a:extLst>
                     </a:blip>
-                    <a:srcRect l="-2" t="93373" r="16447" b="-2072"/>
-                    <a:stretch/>
+                    <a:srcRect/>
+                    <a:stretch>
+                      <a:fillRect/>
+                    </a:stretch>
                   </pic:blipFill>
                   <pic:spPr bwMode="auto">
                     <a:xfrm>
                       <a:off x="0" y="0"/>
-                      <a:ext cx="2234277" cy="1879446"/>
+                      <a:ext cx="5943600" cy="1921510"/>
                     </a:xfrm>
                     <a:prstGeom prst="rect">
                       <a:avLst/>
@@ -423,19 +1440,27 @@
                     <a:ln>
                       <a:noFill/>
                     </a:ln>
-                    <a:extLst>
-                      <a:ext uri="{53640926-AAD7-44D8-BBD7-CCE9431645EC}">
-                        <a14:shadowObscured xmlns:a14="http://schemas.microsoft.com/office/drawing/2010/main"/>
-                      </a:ext>
-                    </a:extLst>
                   </pic:spPr>
                 </pic:pic>
               </a:graphicData>
             </a:graphic>
-          </wp:inline>
+            <wp14:sizeRelH relativeFrom="page">
+              <wp14:pctWidth>0</wp14:pctWidth>
+            </wp14:sizeRelH>
+            <wp14:sizeRelV relativeFrom="page">
+              <wp14:pctHeight>0</wp14:pctHeight>
+            </wp14:sizeRelV>
+          </wp:anchor>
         </w:drawing>
       </w:r>
-    </w:p>
+      <w:r>
+        <w:t>…</w:t>
+      </w:r>
+    </w:p>
+    <w:p/>
+    <w:p/>
+    <w:p/>
+    <w:p/>
     <w:sectPr>
       <w:pgSz w:w="12240" w:h="15840"/>
       <w:pgMar w:top="1440" w:right="1440" w:bottom="1440" w:left="1440" w:header="720" w:footer="720" w:gutter="0"/>
@@ -569,6 +1594,7 @@
     <w:lsdException w:name="HTML Sample" w:semiHidden="1" w:unhideWhenUsed="1"/>
     <w:lsdException w:name="HTML Typewriter" w:semiHidden="1" w:unhideWhenUsed="1"/>
     <w:lsdException w:name="HTML Variable" w:semiHidden="1" w:unhideWhenUsed="1"/>
+    <w:lsdException w:name="Normal Table" w:semiHidden="1" w:unhideWhenUsed="1"/>
     <w:lsdException w:name="annotation subject" w:semiHidden="1" w:unhideWhenUsed="1"/>
     <w:lsdException w:name="No List" w:semiHidden="1" w:unhideWhenUsed="1"/>
     <w:lsdException w:name="Outline List 1" w:semiHidden="1" w:unhideWhenUsed="1"/>
@@ -615,8 +1641,10 @@
     <w:lsdException w:name="Table Subtle 2" w:semiHidden="1" w:unhideWhenUsed="1"/>
     <w:lsdException w:name="Table Web 1" w:semiHidden="1" w:unhideWhenUsed="1"/>
     <w:lsdException w:name="Table Web 2" w:semiHidden="1" w:unhideWhenUsed="1"/>
+    <w:lsdException w:name="Table Web 3" w:semiHidden="1" w:unhideWhenUsed="1"/>
     <w:lsdException w:name="Balloon Text" w:semiHidden="1" w:unhideWhenUsed="1"/>
     <w:lsdException w:name="Table Grid" w:uiPriority="39"/>
+    <w:lsdException w:name="Table Theme" w:semiHidden="1" w:unhideWhenUsed="1"/>
     <w:lsdException w:name="Placeholder Text" w:semiHidden="1"/>
     <w:lsdException w:name="No Spacing" w:uiPriority="1" w:qFormat="1"/>
     <w:lsdException w:name="Light Shading" w:uiPriority="60"/>
